--- a/Slot3/ex2/Exercise 2.docx
+++ b/Slot3/ex2/Exercise 2.docx
@@ -1,6 +1,6 @@
 
 <file path=word/document.xml><?xml version="1.0" encoding="utf-8"?>
-<w:document xmlns:wpc="http://schemas.microsoft.com/office/word/2010/wordprocessingCanvas" xmlns:cx="http://schemas.microsoft.com/office/drawing/2014/chartex" xmlns:mc="http://schemas.openxmlformats.org/markup-compatibility/2006" xmlns:o="urn:schemas-microsoft-com:office:office" xmlns:r="http://schemas.openxmlformats.org/officeDocument/2006/relationships" xmlns:m="http://schemas.openxmlformats.org/officeDocument/2006/math" xmlns:v="urn:schemas-microsoft-com:vml" xmlns:wp14="http://schemas.microsoft.com/office/word/2010/wordprocessingDrawing" xmlns:wp="http://schemas.openxmlformats.org/drawingml/2006/wordprocessingDrawing" xmlns:w10="urn:schemas-microsoft-com:office:word" xmlns:w="http://schemas.openxmlformats.org/wordprocessingml/2006/main" xmlns:w14="http://schemas.microsoft.com/office/word/2010/wordml" xmlns:w15="http://schemas.microsoft.com/office/word/2012/wordml" xmlns:w16se="http://schemas.microsoft.com/office/word/2015/wordml/symex" xmlns:wpg="http://schemas.microsoft.com/office/word/2010/wordprocessingGroup" xmlns:wpi="http://schemas.microsoft.com/office/word/2010/wordprocessingInk" xmlns:wne="http://schemas.microsoft.com/office/word/2006/wordml" xmlns:wps="http://schemas.microsoft.com/office/word/2010/wordprocessingShape" mc:Ignorable="w14 w15 w16se wp14">
+<w:document xmlns:wpc="http://schemas.microsoft.com/office/word/2010/wordprocessingCanvas" xmlns:cx="http://schemas.microsoft.com/office/drawing/2014/chartex" xmlns:cx1="http://schemas.microsoft.com/office/drawing/2015/9/8/chartex" xmlns:cx2="http://schemas.microsoft.com/office/drawing/2015/10/21/chartex" xmlns:cx3="http://schemas.microsoft.com/office/drawing/2016/5/9/chartex" xmlns:cx4="http://schemas.microsoft.com/office/drawing/2016/5/10/chartex" xmlns:cx5="http://schemas.microsoft.com/office/drawing/2016/5/11/chartex" xmlns:cx6="http://schemas.microsoft.com/office/drawing/2016/5/12/chartex" xmlns:cx7="http://schemas.microsoft.com/office/drawing/2016/5/13/chartex" xmlns:cx8="http://schemas.microsoft.com/office/drawing/2016/5/14/chartex" xmlns:mc="http://schemas.openxmlformats.org/markup-compatibility/2006" xmlns:aink="http://schemas.microsoft.com/office/drawing/2016/ink" xmlns:am3d="http://schemas.microsoft.com/office/drawing/2017/model3d" xmlns:o="urn:schemas-microsoft-com:office:office" xmlns:oel="http://schemas.microsoft.com/office/2019/extlst" xmlns:r="http://schemas.openxmlformats.org/officeDocument/2006/relationships" xmlns:m="http://schemas.openxmlformats.org/officeDocument/2006/math" xmlns:v="urn:schemas-microsoft-com:vml" xmlns:wp14="http://schemas.microsoft.com/office/word/2010/wordprocessingDrawing" xmlns:wp="http://schemas.openxmlformats.org/drawingml/2006/wordprocessingDrawing" xmlns:w10="urn:schemas-microsoft-com:office:word" xmlns:w="http://schemas.openxmlformats.org/wordprocessingml/2006/main" xmlns:w14="http://schemas.microsoft.com/office/word/2010/wordml" xmlns:w15="http://schemas.microsoft.com/office/word/2012/wordml" xmlns:w16cex="http://schemas.microsoft.com/office/word/2018/wordml/cex" xmlns:w16cid="http://schemas.microsoft.com/office/word/2016/wordml/cid" xmlns:w16="http://schemas.microsoft.com/office/word/2018/wordml" xmlns:w16du="http://schemas.microsoft.com/office/word/2023/wordml/word16du" xmlns:w16sdtdh="http://schemas.microsoft.com/office/word/2020/wordml/sdtdatahash" xmlns:w16sdtfl="http://schemas.microsoft.com/office/word/2024/wordml/sdtformatlock" xmlns:w16se="http://schemas.microsoft.com/office/word/2015/wordml/symex" xmlns:wpg="http://schemas.microsoft.com/office/word/2010/wordprocessingGroup" xmlns:wpi="http://schemas.microsoft.com/office/word/2010/wordprocessingInk" xmlns:wne="http://schemas.microsoft.com/office/word/2006/wordml" xmlns:wps="http://schemas.microsoft.com/office/word/2010/wordprocessingShape" mc:Ignorable="w14 w15 w16se w16cid w16 w16cex w16sdtdh w16sdtfl w16du wp14">
   <w:body>
     <w:p>
       <w:pPr>
@@ -16,135 +16,246 @@
       </w:r>
     </w:p>
     <w:p>
-      <w:r>
-        <w:t xml:space="preserve">Cho </w:t>
-      </w:r>
-      <w:proofErr w:type="spellStart"/>
-      <w:r>
-        <w:t>trước</w:t>
-      </w:r>
-      <w:proofErr w:type="spellEnd"/>
-      <w:r>
-        <w:t xml:space="preserve"> </w:t>
-      </w:r>
-      <w:proofErr w:type="spellStart"/>
-      <w:r>
-        <w:t>một</w:t>
-      </w:r>
-      <w:proofErr w:type="spellEnd"/>
-      <w:r>
-        <w:t xml:space="preserve"> file person.js</w:t>
-      </w:r>
+      <w:pPr>
+        <w:rPr>
+          <w:b/>
+        </w:rPr>
+      </w:pPr>
     </w:p>
     <w:p>
-      <w:r>
-        <w:t xml:space="preserve">export </w:t>
-      </w:r>
-      <w:proofErr w:type="spellStart"/>
-      <w:r>
-        <w:t>const</w:t>
-      </w:r>
-      <w:proofErr w:type="spellEnd"/>
-      <w:r>
-        <w:t xml:space="preserve"> persons = [</w:t>
+      <w:pPr>
+        <w:rPr>
+          <w:b/>
+        </w:rPr>
+      </w:pPr>
+      <w:r>
+        <w:rPr>
+          <w:b/>
+        </w:rPr>
+        <w:lastRenderedPageBreak/>
+        <w:drawing>
+          <wp:inline distT="0" distB="0" distL="0" distR="0" wp14:anchorId="4EDA7250" wp14:editId="46AF6B89">
+            <wp:extent cx="5943600" cy="4276090"/>
+            <wp:effectExtent l="0" t="0" r="0" b="0"/>
+            <wp:docPr id="52384485" name="Hình ảnh 1" descr="Ảnh có chứa văn bản, ảnh chụp màn hình, số, Phông chữ&#10;&#10;Nội dung do AI tạo ra có thể không chính xác."/>
+            <wp:cNvGraphicFramePr>
+              <a:graphicFrameLocks xmlns:a="http://schemas.openxmlformats.org/drawingml/2006/main" noChangeAspect="1"/>
+            </wp:cNvGraphicFramePr>
+            <a:graphic xmlns:a="http://schemas.openxmlformats.org/drawingml/2006/main">
+              <a:graphicData uri="http://schemas.openxmlformats.org/drawingml/2006/picture">
+                <pic:pic xmlns:pic="http://schemas.openxmlformats.org/drawingml/2006/picture">
+                  <pic:nvPicPr>
+                    <pic:cNvPr id="52384485" name="Hình ảnh 1" descr="Ảnh có chứa văn bản, ảnh chụp màn hình, số, Phông chữ&#10;&#10;Nội dung do AI tạo ra có thể không chính xác."/>
+                    <pic:cNvPicPr/>
+                  </pic:nvPicPr>
+                  <pic:blipFill>
+                    <a:blip r:embed="rId5"/>
+                    <a:stretch>
+                      <a:fillRect/>
+                    </a:stretch>
+                  </pic:blipFill>
+                  <pic:spPr>
+                    <a:xfrm>
+                      <a:off x="0" y="0"/>
+                      <a:ext cx="5943600" cy="4276090"/>
+                    </a:xfrm>
+                    <a:prstGeom prst="rect">
+                      <a:avLst/>
+                    </a:prstGeom>
+                  </pic:spPr>
+                </pic:pic>
+              </a:graphicData>
+            </a:graphic>
+          </wp:inline>
+        </w:drawing>
+      </w:r>
+      <w:r>
+        <w:rPr>
+          <w:b/>
+        </w:rPr>
+        <w:drawing>
+          <wp:inline distT="0" distB="0" distL="0" distR="0" wp14:anchorId="77E437C9" wp14:editId="1E44CA90">
+            <wp:extent cx="5943600" cy="3609975"/>
+            <wp:effectExtent l="0" t="0" r="0" b="9525"/>
+            <wp:docPr id="1042372507" name="Hình ảnh 1" descr="Ảnh có chứa văn bản, ảnh chụp màn hình, phần mềm, số&#10;&#10;Nội dung do AI tạo ra có thể không chính xác."/>
+            <wp:cNvGraphicFramePr>
+              <a:graphicFrameLocks xmlns:a="http://schemas.openxmlformats.org/drawingml/2006/main" noChangeAspect="1"/>
+            </wp:cNvGraphicFramePr>
+            <a:graphic xmlns:a="http://schemas.openxmlformats.org/drawingml/2006/main">
+              <a:graphicData uri="http://schemas.openxmlformats.org/drawingml/2006/picture">
+                <pic:pic xmlns:pic="http://schemas.openxmlformats.org/drawingml/2006/picture">
+                  <pic:nvPicPr>
+                    <pic:cNvPr id="1042372507" name="Hình ảnh 1" descr="Ảnh có chứa văn bản, ảnh chụp màn hình, phần mềm, số&#10;&#10;Nội dung do AI tạo ra có thể không chính xác."/>
+                    <pic:cNvPicPr/>
+                  </pic:nvPicPr>
+                  <pic:blipFill>
+                    <a:blip r:embed="rId6"/>
+                    <a:stretch>
+                      <a:fillRect/>
+                    </a:stretch>
+                  </pic:blipFill>
+                  <pic:spPr>
+                    <a:xfrm>
+                      <a:off x="0" y="0"/>
+                      <a:ext cx="5943600" cy="3609975"/>
+                    </a:xfrm>
+                    <a:prstGeom prst="rect">
+                      <a:avLst/>
+                    </a:prstGeom>
+                  </pic:spPr>
+                </pic:pic>
+              </a:graphicData>
+            </a:graphic>
+          </wp:inline>
+        </w:drawing>
+      </w:r>
+      <w:r>
+        <w:rPr>
+          <w:b/>
+        </w:rPr>
+        <w:lastRenderedPageBreak/>
+        <w:drawing>
+          <wp:inline distT="0" distB="0" distL="0" distR="0" wp14:anchorId="37762165" wp14:editId="143C4A5C">
+            <wp:extent cx="5943600" cy="3822065"/>
+            <wp:effectExtent l="0" t="0" r="0" b="6985"/>
+            <wp:docPr id="1179403514" name="Hình ảnh 1" descr="Ảnh có chứa văn bản, ảnh chụp màn hình, phần mềm, số&#10;&#10;Nội dung do AI tạo ra có thể không chính xác."/>
+            <wp:cNvGraphicFramePr>
+              <a:graphicFrameLocks xmlns:a="http://schemas.openxmlformats.org/drawingml/2006/main" noChangeAspect="1"/>
+            </wp:cNvGraphicFramePr>
+            <a:graphic xmlns:a="http://schemas.openxmlformats.org/drawingml/2006/main">
+              <a:graphicData uri="http://schemas.openxmlformats.org/drawingml/2006/picture">
+                <pic:pic xmlns:pic="http://schemas.openxmlformats.org/drawingml/2006/picture">
+                  <pic:nvPicPr>
+                    <pic:cNvPr id="1179403514" name="Hình ảnh 1" descr="Ảnh có chứa văn bản, ảnh chụp màn hình, phần mềm, số&#10;&#10;Nội dung do AI tạo ra có thể không chính xác."/>
+                    <pic:cNvPicPr/>
+                  </pic:nvPicPr>
+                  <pic:blipFill>
+                    <a:blip r:embed="rId7"/>
+                    <a:stretch>
+                      <a:fillRect/>
+                    </a:stretch>
+                  </pic:blipFill>
+                  <pic:spPr>
+                    <a:xfrm>
+                      <a:off x="0" y="0"/>
+                      <a:ext cx="5943600" cy="3822065"/>
+                    </a:xfrm>
+                    <a:prstGeom prst="rect">
+                      <a:avLst/>
+                    </a:prstGeom>
+                  </pic:spPr>
+                </pic:pic>
+              </a:graphicData>
+            </a:graphic>
+          </wp:inline>
+        </w:drawing>
+      </w:r>
+      <w:r>
+        <w:rPr>
+          <w:b/>
+        </w:rPr>
+        <w:drawing>
+          <wp:inline distT="0" distB="0" distL="0" distR="0" wp14:anchorId="0A9331D6" wp14:editId="2D766977">
+            <wp:extent cx="5943600" cy="3676650"/>
+            <wp:effectExtent l="0" t="0" r="0" b="0"/>
+            <wp:docPr id="1534271294" name="Hình ảnh 1" descr="Ảnh có chứa văn bản, ảnh chụp màn hình, số, Phông chữ&#10;&#10;Nội dung do AI tạo ra có thể không chính xác."/>
+            <wp:cNvGraphicFramePr>
+              <a:graphicFrameLocks xmlns:a="http://schemas.openxmlformats.org/drawingml/2006/main" noChangeAspect="1"/>
+            </wp:cNvGraphicFramePr>
+            <a:graphic xmlns:a="http://schemas.openxmlformats.org/drawingml/2006/main">
+              <a:graphicData uri="http://schemas.openxmlformats.org/drawingml/2006/picture">
+                <pic:pic xmlns:pic="http://schemas.openxmlformats.org/drawingml/2006/picture">
+                  <pic:nvPicPr>
+                    <pic:cNvPr id="1534271294" name="Hình ảnh 1" descr="Ảnh có chứa văn bản, ảnh chụp màn hình, số, Phông chữ&#10;&#10;Nội dung do AI tạo ra có thể không chính xác."/>
+                    <pic:cNvPicPr/>
+                  </pic:nvPicPr>
+                  <pic:blipFill>
+                    <a:blip r:embed="rId8"/>
+                    <a:stretch>
+                      <a:fillRect/>
+                    </a:stretch>
+                  </pic:blipFill>
+                  <pic:spPr>
+                    <a:xfrm>
+                      <a:off x="0" y="0"/>
+                      <a:ext cx="5943600" cy="3676650"/>
+                    </a:xfrm>
+                    <a:prstGeom prst="rect">
+                      <a:avLst/>
+                    </a:prstGeom>
+                  </pic:spPr>
+                </pic:pic>
+              </a:graphicData>
+            </a:graphic>
+          </wp:inline>
+        </w:drawing>
+      </w:r>
+      <w:r>
+        <w:rPr>
+          <w:b/>
+        </w:rPr>
+        <w:lastRenderedPageBreak/>
+        <w:drawing>
+          <wp:inline distT="0" distB="0" distL="0" distR="0" wp14:anchorId="0FFD3C1F" wp14:editId="401486AB">
+            <wp:extent cx="5943600" cy="3856355"/>
+            <wp:effectExtent l="0" t="0" r="0" b="0"/>
+            <wp:docPr id="34603089" name="Hình ảnh 1" descr="Ảnh có chứa văn bản, ảnh chụp màn hình, số, Phông chữ&#10;&#10;Nội dung do AI tạo ra có thể không chính xác."/>
+            <wp:cNvGraphicFramePr>
+              <a:graphicFrameLocks xmlns:a="http://schemas.openxmlformats.org/drawingml/2006/main" noChangeAspect="1"/>
+            </wp:cNvGraphicFramePr>
+            <a:graphic xmlns:a="http://schemas.openxmlformats.org/drawingml/2006/main">
+              <a:graphicData uri="http://schemas.openxmlformats.org/drawingml/2006/picture">
+                <pic:pic xmlns:pic="http://schemas.openxmlformats.org/drawingml/2006/picture">
+                  <pic:nvPicPr>
+                    <pic:cNvPr id="34603089" name="Hình ảnh 1" descr="Ảnh có chứa văn bản, ảnh chụp màn hình, số, Phông chữ&#10;&#10;Nội dung do AI tạo ra có thể không chính xác."/>
+                    <pic:cNvPicPr/>
+                  </pic:nvPicPr>
+                  <pic:blipFill>
+                    <a:blip r:embed="rId9"/>
+                    <a:stretch>
+                      <a:fillRect/>
+                    </a:stretch>
+                  </pic:blipFill>
+                  <pic:spPr>
+                    <a:xfrm>
+                      <a:off x="0" y="0"/>
+                      <a:ext cx="5943600" cy="3856355"/>
+                    </a:xfrm>
+                    <a:prstGeom prst="rect">
+                      <a:avLst/>
+                    </a:prstGeom>
+                  </pic:spPr>
+                </pic:pic>
+              </a:graphicData>
+            </a:graphic>
+          </wp:inline>
+        </w:drawing>
       </w:r>
     </w:p>
     <w:p>
       <w:r>
-        <w:t xml:space="preserve">  </w:t>
-      </w:r>
-      <w:proofErr w:type="gramStart"/>
-      <w:r>
-        <w:t>{ id</w:t>
-      </w:r>
-      <w:proofErr w:type="gramEnd"/>
-      <w:r>
-        <w:t xml:space="preserve">: 1, </w:t>
-      </w:r>
-      <w:proofErr w:type="spellStart"/>
-      <w:r>
-        <w:t>firstName</w:t>
-      </w:r>
-      <w:proofErr w:type="spellEnd"/>
-      <w:r>
-        <w:t>: '</w:t>
-      </w:r>
-      <w:proofErr w:type="spellStart"/>
-      <w:r>
-        <w:t>Linh</w:t>
-      </w:r>
-      <w:proofErr w:type="spellEnd"/>
-      <w:r>
-        <w:t xml:space="preserve">', </w:t>
-      </w:r>
-      <w:proofErr w:type="spellStart"/>
-      <w:r>
-        <w:t>lastName</w:t>
-      </w:r>
-      <w:proofErr w:type="spellEnd"/>
-      <w:r>
-        <w:t xml:space="preserve">: 'Nguyen', age: 28, city: 'Ha </w:t>
-      </w:r>
-      <w:proofErr w:type="spellStart"/>
-      <w:r>
-        <w:t>Noi</w:t>
-      </w:r>
-      <w:proofErr w:type="spellEnd"/>
-      <w:r>
-        <w:t xml:space="preserve">',  skills: ['React', 'Node'],   </w:t>
-      </w:r>
-      <w:proofErr w:type="spellStart"/>
-      <w:r>
-        <w:t>isActive</w:t>
-      </w:r>
-      <w:proofErr w:type="spellEnd"/>
-      <w:r>
-        <w:t>: true },</w:t>
+        <w:t xml:space="preserve">Cho </w:t>
+      </w:r>
+      <w:proofErr w:type="spellStart"/>
+      <w:r>
+        <w:t>trước</w:t>
+      </w:r>
+      <w:proofErr w:type="spellEnd"/>
+      <w:r>
+        <w:t xml:space="preserve"> </w:t>
+      </w:r>
+      <w:proofErr w:type="spellStart"/>
+      <w:r>
+        <w:t>một</w:t>
+      </w:r>
+      <w:proofErr w:type="spellEnd"/>
+      <w:r>
+        <w:t xml:space="preserve"> file person.js</w:t>
       </w:r>
     </w:p>
     <w:p>
       <w:r>
-        <w:t xml:space="preserve">  </w:t>
-      </w:r>
-      <w:proofErr w:type="gramStart"/>
-      <w:r>
-        <w:t>{ id</w:t>
-      </w:r>
-      <w:proofErr w:type="gramEnd"/>
-      <w:r>
-        <w:t xml:space="preserve">: 2, </w:t>
-      </w:r>
-      <w:proofErr w:type="spellStart"/>
-      <w:r>
-        <w:t>firstName</w:t>
-      </w:r>
-      <w:proofErr w:type="spellEnd"/>
-      <w:r>
-        <w:t xml:space="preserve">: 'Minh', </w:t>
-      </w:r>
-      <w:proofErr w:type="spellStart"/>
-      <w:r>
-        <w:t>lastName</w:t>
-      </w:r>
-      <w:proofErr w:type="spellEnd"/>
-      <w:r>
-        <w:t>: 'Tran',  age: 22, city: 'Da Nang', skills: ['</w:t>
-      </w:r>
-      <w:proofErr w:type="spellStart"/>
-      <w:r>
-        <w:t>Vue</w:t>
-      </w:r>
-      <w:proofErr w:type="spellEnd"/>
-      <w:r>
-        <w:t xml:space="preserve">', 'CSS'],      </w:t>
-      </w:r>
-      <w:proofErr w:type="spellStart"/>
-      <w:r>
-        <w:t>isActive</w:t>
-      </w:r>
-      <w:proofErr w:type="spellEnd"/>
-      <w:r>
-        <w:t>: false },</w:t>
+        <w:t>export const persons = [</w:t>
       </w:r>
     </w:p>
     <w:p>
@@ -157,7 +268,7 @@
       </w:r>
       <w:proofErr w:type="gramEnd"/>
       <w:r>
-        <w:t xml:space="preserve">: 3, </w:t>
+        <w:t xml:space="preserve">: 1, </w:t>
       </w:r>
       <w:proofErr w:type="spellStart"/>
       <w:r>
@@ -165,15 +276,7 @@
       </w:r>
       <w:proofErr w:type="spellEnd"/>
       <w:r>
-        <w:t>: '</w:t>
-      </w:r>
-      <w:proofErr w:type="spellStart"/>
-      <w:r>
-        <w:t>Anh</w:t>
-      </w:r>
-      <w:proofErr w:type="spellEnd"/>
-      <w:r>
-        <w:t xml:space="preserve">',  </w:t>
+        <w:t xml:space="preserve">: 'Linh', </w:t>
       </w:r>
       <w:proofErr w:type="spellStart"/>
       <w:r>
@@ -181,15 +284,36 @@
       </w:r>
       <w:proofErr w:type="spellEnd"/>
       <w:r>
-        <w:t xml:space="preserve">: 'Le',    age: 35, city: 'HCM',     skills: ['React', 'Go'],     </w:t>
-      </w:r>
-      <w:proofErr w:type="spellStart"/>
+        <w:t>: 'Nguyen', age: 28, city: 'Ha Noi</w:t>
+      </w:r>
+      <w:proofErr w:type="gramStart"/>
+      <w:r>
+        <w:t>',  skills</w:t>
+      </w:r>
+      <w:proofErr w:type="gramEnd"/>
+      <w:r>
+        <w:t>: ['React', 'Node'</w:t>
+      </w:r>
+      <w:proofErr w:type="gramStart"/>
+      <w:r>
+        <w:t xml:space="preserve">],   </w:t>
+      </w:r>
+      <w:proofErr w:type="spellStart"/>
+      <w:proofErr w:type="gramEnd"/>
       <w:r>
         <w:t>isActive</w:t>
       </w:r>
       <w:proofErr w:type="spellEnd"/>
       <w:r>
-        <w:t>: true },</w:t>
+        <w:t xml:space="preserve">: </w:t>
+      </w:r>
+      <w:proofErr w:type="gramStart"/>
+      <w:r>
+        <w:t>true }</w:t>
+      </w:r>
+      <w:proofErr w:type="gramEnd"/>
+      <w:r>
+        <w:t>,</w:t>
       </w:r>
     </w:p>
     <w:p>
@@ -202,7 +326,7 @@
       </w:r>
       <w:proofErr w:type="gramEnd"/>
       <w:r>
-        <w:t xml:space="preserve">: 4, </w:t>
+        <w:t xml:space="preserve">: 2, </w:t>
       </w:r>
       <w:proofErr w:type="spellStart"/>
       <w:r>
@@ -210,7 +334,7 @@
       </w:r>
       <w:proofErr w:type="spellEnd"/>
       <w:r>
-        <w:t xml:space="preserve">: 'Ha',   </w:t>
+        <w:t xml:space="preserve">: 'Minh', </w:t>
       </w:r>
       <w:proofErr w:type="spellStart"/>
       <w:r>
@@ -218,23 +342,23 @@
       </w:r>
       <w:proofErr w:type="spellEnd"/>
       <w:r>
-        <w:t xml:space="preserve">: 'Pham',  age: 29, city: 'Ha </w:t>
-      </w:r>
-      <w:proofErr w:type="spellStart"/>
-      <w:r>
-        <w:t>Noi</w:t>
-      </w:r>
-      <w:proofErr w:type="spellEnd"/>
-      <w:r>
-        <w:t>',  skills: ['Angular', '</w:t>
-      </w:r>
-      <w:proofErr w:type="spellStart"/>
-      <w:r>
-        <w:t>RxJS</w:t>
-      </w:r>
-      <w:proofErr w:type="spellEnd"/>
-      <w:r>
-        <w:t xml:space="preserve">'], </w:t>
+        <w:t>: 'Tran</w:t>
+      </w:r>
+      <w:proofErr w:type="gramStart"/>
+      <w:r>
+        <w:t>',  age</w:t>
+      </w:r>
+      <w:proofErr w:type="gramEnd"/>
+      <w:r>
+        <w:t>: 22, city: 'Da Nang', skills: ['Vue', 'CSS'</w:t>
+      </w:r>
+      <w:proofErr w:type="gramStart"/>
+      <w:r>
+        <w:t xml:space="preserve">],   </w:t>
+      </w:r>
+      <w:proofErr w:type="gramEnd"/>
+      <w:r>
+        <w:t xml:space="preserve">   </w:t>
       </w:r>
       <w:proofErr w:type="spellStart"/>
       <w:r>
@@ -242,7 +366,15 @@
       </w:r>
       <w:proofErr w:type="spellEnd"/>
       <w:r>
-        <w:t>: true },</w:t>
+        <w:t xml:space="preserve">: </w:t>
+      </w:r>
+      <w:proofErr w:type="gramStart"/>
+      <w:r>
+        <w:t>false }</w:t>
+      </w:r>
+      <w:proofErr w:type="gramEnd"/>
+      <w:r>
+        <w:t>,</w:t>
       </w:r>
     </w:p>
     <w:p>
@@ -255,7 +387,7 @@
       </w:r>
       <w:proofErr w:type="gramEnd"/>
       <w:r>
-        <w:t xml:space="preserve">: 5, </w:t>
+        <w:t xml:space="preserve">: 3, </w:t>
       </w:r>
       <w:proofErr w:type="spellStart"/>
       <w:r>
@@ -263,15 +395,44 @@
       </w:r>
       <w:proofErr w:type="spellEnd"/>
       <w:r>
-        <w:t xml:space="preserve">: 'Tuan', </w:t>
+        <w:t>: 'Anh</w:t>
+      </w:r>
+      <w:proofErr w:type="gramStart"/>
+      <w:r>
+        <w:t xml:space="preserve">',  </w:t>
       </w:r>
       <w:proofErr w:type="spellStart"/>
       <w:r>
         <w:t>lastName</w:t>
       </w:r>
       <w:proofErr w:type="spellEnd"/>
-      <w:r>
-        <w:t xml:space="preserve">: 'Do',    age: 41, city: 'HCM',     skills: ['Node', 'SQL'],     </w:t>
+      <w:proofErr w:type="gramEnd"/>
+      <w:r>
+        <w:t>: 'Le</w:t>
+      </w:r>
+      <w:proofErr w:type="gramStart"/>
+      <w:r>
+        <w:t xml:space="preserve">',   </w:t>
+      </w:r>
+      <w:proofErr w:type="gramEnd"/>
+      <w:r>
+        <w:t xml:space="preserve"> age: 35, city: 'HCM</w:t>
+      </w:r>
+      <w:proofErr w:type="gramStart"/>
+      <w:r>
+        <w:t xml:space="preserve">',   </w:t>
+      </w:r>
+      <w:proofErr w:type="gramEnd"/>
+      <w:r>
+        <w:t xml:space="preserve">  skills: ['React', 'Go'</w:t>
+      </w:r>
+      <w:proofErr w:type="gramStart"/>
+      <w:r>
+        <w:t xml:space="preserve">],   </w:t>
+      </w:r>
+      <w:proofErr w:type="gramEnd"/>
+      <w:r>
+        <w:t xml:space="preserve">  </w:t>
       </w:r>
       <w:proofErr w:type="spellStart"/>
       <w:r>
@@ -279,35 +440,186 @@
       </w:r>
       <w:proofErr w:type="spellEnd"/>
       <w:r>
-        <w:t>: false },</w:t>
+        <w:t xml:space="preserve">: </w:t>
+      </w:r>
+      <w:proofErr w:type="gramStart"/>
+      <w:r>
+        <w:t>true }</w:t>
+      </w:r>
+      <w:proofErr w:type="gramEnd"/>
+      <w:r>
+        <w:t>,</w:t>
       </w:r>
     </w:p>
     <w:p>
       <w:r>
-        <w:t>];</w:t>
+        <w:t xml:space="preserve">  </w:t>
+      </w:r>
+      <w:proofErr w:type="gramStart"/>
+      <w:r>
+        <w:t>{ id</w:t>
+      </w:r>
+      <w:proofErr w:type="gramEnd"/>
+      <w:r>
+        <w:t xml:space="preserve">: 4, </w:t>
+      </w:r>
+      <w:proofErr w:type="spellStart"/>
+      <w:r>
+        <w:t>firstName</w:t>
+      </w:r>
+      <w:proofErr w:type="spellEnd"/>
+      <w:r>
+        <w:t>: 'Ha</w:t>
+      </w:r>
+      <w:proofErr w:type="gramStart"/>
+      <w:r>
+        <w:t xml:space="preserve">',   </w:t>
+      </w:r>
+      <w:proofErr w:type="spellStart"/>
+      <w:proofErr w:type="gramEnd"/>
+      <w:r>
+        <w:t>lastName</w:t>
+      </w:r>
+      <w:proofErr w:type="spellEnd"/>
+      <w:r>
+        <w:t>: 'Pham</w:t>
+      </w:r>
+      <w:proofErr w:type="gramStart"/>
+      <w:r>
+        <w:t>',  age</w:t>
+      </w:r>
+      <w:proofErr w:type="gramEnd"/>
+      <w:r>
+        <w:t>: 29, city: 'Ha Noi</w:t>
+      </w:r>
+      <w:proofErr w:type="gramStart"/>
+      <w:r>
+        <w:t>',  skills</w:t>
+      </w:r>
+      <w:proofErr w:type="gramEnd"/>
+      <w:r>
+        <w:t>: ['Angular', '</w:t>
+      </w:r>
+      <w:proofErr w:type="spellStart"/>
+      <w:r>
+        <w:t>RxJS</w:t>
+      </w:r>
+      <w:proofErr w:type="spellEnd"/>
+      <w:r>
+        <w:t xml:space="preserve">'], </w:t>
+      </w:r>
+      <w:proofErr w:type="spellStart"/>
+      <w:r>
+        <w:t>isActive</w:t>
+      </w:r>
+      <w:proofErr w:type="spellEnd"/>
+      <w:r>
+        <w:t xml:space="preserve">: </w:t>
+      </w:r>
+      <w:proofErr w:type="gramStart"/>
+      <w:r>
+        <w:t>true }</w:t>
+      </w:r>
+      <w:proofErr w:type="gramEnd"/>
+      <w:r>
+        <w:t>,</w:t>
       </w:r>
     </w:p>
     <w:p>
-      <w:proofErr w:type="spellStart"/>
-      <w:r>
-        <w:t>Yêu</w:t>
-      </w:r>
-      <w:proofErr w:type="spellEnd"/>
-      <w:r>
-        <w:t xml:space="preserve"> </w:t>
-      </w:r>
-      <w:proofErr w:type="spellStart"/>
-      <w:r>
-        <w:t>cầu</w:t>
-      </w:r>
-      <w:proofErr w:type="spellEnd"/>
-      <w:r>
-        <w:t>:</w:t>
+      <w:r>
+        <w:t xml:space="preserve">  </w:t>
+      </w:r>
+      <w:proofErr w:type="gramStart"/>
+      <w:r>
+        <w:t>{ id</w:t>
+      </w:r>
+      <w:proofErr w:type="gramEnd"/>
+      <w:r>
+        <w:t xml:space="preserve">: 5, </w:t>
+      </w:r>
+      <w:proofErr w:type="spellStart"/>
+      <w:r>
+        <w:t>firstName</w:t>
+      </w:r>
+      <w:proofErr w:type="spellEnd"/>
+      <w:r>
+        <w:t xml:space="preserve">: 'Tuan', </w:t>
+      </w:r>
+      <w:proofErr w:type="spellStart"/>
+      <w:r>
+        <w:t>lastName</w:t>
+      </w:r>
+      <w:proofErr w:type="spellEnd"/>
+      <w:r>
+        <w:t>: 'Do</w:t>
+      </w:r>
+      <w:proofErr w:type="gramStart"/>
+      <w:r>
+        <w:t xml:space="preserve">',   </w:t>
+      </w:r>
+      <w:proofErr w:type="gramEnd"/>
+      <w:r>
+        <w:t xml:space="preserve"> age: 41, city: 'HCM</w:t>
+      </w:r>
+      <w:proofErr w:type="gramStart"/>
+      <w:r>
+        <w:t xml:space="preserve">',   </w:t>
+      </w:r>
+      <w:proofErr w:type="gramEnd"/>
+      <w:r>
+        <w:t xml:space="preserve">  skills: ['Node', 'SQL'</w:t>
+      </w:r>
+      <w:proofErr w:type="gramStart"/>
+      <w:r>
+        <w:t xml:space="preserve">],   </w:t>
+      </w:r>
+      <w:proofErr w:type="gramEnd"/>
+      <w:r>
+        <w:t xml:space="preserve">  </w:t>
+      </w:r>
+      <w:proofErr w:type="spellStart"/>
+      <w:r>
+        <w:t>isActive</w:t>
+      </w:r>
+      <w:proofErr w:type="spellEnd"/>
+      <w:r>
+        <w:t xml:space="preserve">: </w:t>
+      </w:r>
+      <w:proofErr w:type="gramStart"/>
+      <w:r>
+        <w:t>false }</w:t>
+      </w:r>
+      <w:proofErr w:type="gramEnd"/>
+      <w:r>
+        <w:t>,</w:t>
       </w:r>
     </w:p>
     <w:p>
-      <w:pPr>
-        <w:pStyle w:val="ListParagraph"/>
+      <w:r>
+        <w:t>];</w:t>
+      </w:r>
+    </w:p>
+    <w:p>
+      <w:proofErr w:type="spellStart"/>
+      <w:r>
+        <w:t>Yêu</w:t>
+      </w:r>
+      <w:proofErr w:type="spellEnd"/>
+      <w:r>
+        <w:t xml:space="preserve"> </w:t>
+      </w:r>
+      <w:proofErr w:type="spellStart"/>
+      <w:r>
+        <w:t>cầu</w:t>
+      </w:r>
+      <w:proofErr w:type="spellEnd"/>
+      <w:r>
+        <w:t>:</w:t>
+      </w:r>
+    </w:p>
+    <w:p>
+      <w:pPr>
+        <w:pStyle w:val="oancuaDanhsach"/>
         <w:numPr>
           <w:ilvl w:val="0"/>
           <w:numId w:val="2"/>
@@ -316,19 +628,11 @@
           <w:b/>
         </w:rPr>
       </w:pPr>
-      <w:proofErr w:type="spellStart"/>
-      <w:r>
-        <w:rPr>
-          <w:b/>
-        </w:rPr>
-        <w:t>Hiển</w:t>
-      </w:r>
-      <w:proofErr w:type="spellEnd"/>
-      <w:r>
-        <w:rPr>
-          <w:b/>
-        </w:rPr>
-        <w:t xml:space="preserve"> </w:t>
+      <w:r>
+        <w:rPr>
+          <w:b/>
+        </w:rPr>
+        <w:t xml:space="preserve">Hiển </w:t>
       </w:r>
       <w:proofErr w:type="spellStart"/>
       <w:r>
@@ -403,29 +707,19 @@
     </w:p>
     <w:p>
       <w:pPr>
-        <w:pStyle w:val="ListParagraph"/>
+        <w:pStyle w:val="oancuaDanhsach"/>
         <w:numPr>
           <w:ilvl w:val="0"/>
           <w:numId w:val="4"/>
         </w:numPr>
       </w:pPr>
-      <w:proofErr w:type="spellStart"/>
-      <w:r>
-        <w:rPr>
-          <w:rFonts w:eastAsia="Times New Roman" w:cs="Times New Roman"/>
-          <w:sz w:val="24"/>
-          <w:szCs w:val="24"/>
-        </w:rPr>
-        <w:t>Giao</w:t>
-      </w:r>
-      <w:proofErr w:type="spellEnd"/>
-      <w:r>
-        <w:rPr>
-          <w:rFonts w:eastAsia="Times New Roman" w:cs="Times New Roman"/>
-          <w:sz w:val="24"/>
-          <w:szCs w:val="24"/>
-        </w:rPr>
-        <w:t xml:space="preserve"> </w:t>
+      <w:r>
+        <w:rPr>
+          <w:rFonts w:eastAsia="Times New Roman" w:cs="Times New Roman"/>
+          <w:sz w:val="24"/>
+          <w:szCs w:val="24"/>
+        </w:rPr>
+        <w:t xml:space="preserve">Giao </w:t>
       </w:r>
       <w:proofErr w:type="spellStart"/>
       <w:r>
@@ -544,29 +838,19 @@
     </w:p>
     <w:p>
       <w:pPr>
-        <w:pStyle w:val="ListParagraph"/>
+        <w:pStyle w:val="oancuaDanhsach"/>
         <w:numPr>
           <w:ilvl w:val="0"/>
           <w:numId w:val="4"/>
         </w:numPr>
       </w:pPr>
-      <w:proofErr w:type="spellStart"/>
-      <w:r>
-        <w:rPr>
-          <w:rFonts w:eastAsia="Times New Roman" w:cs="Times New Roman"/>
-          <w:sz w:val="24"/>
-          <w:szCs w:val="24"/>
-        </w:rPr>
-        <w:t>Hiển</w:t>
-      </w:r>
-      <w:proofErr w:type="spellEnd"/>
-      <w:r>
-        <w:rPr>
-          <w:rFonts w:eastAsia="Times New Roman" w:cs="Times New Roman"/>
-          <w:sz w:val="24"/>
-          <w:szCs w:val="24"/>
-        </w:rPr>
-        <w:t xml:space="preserve"> </w:t>
+      <w:r>
+        <w:rPr>
+          <w:rFonts w:eastAsia="Times New Roman" w:cs="Times New Roman"/>
+          <w:sz w:val="24"/>
+          <w:szCs w:val="24"/>
+        </w:rPr>
+        <w:t xml:space="preserve">Hiển </w:t>
       </w:r>
       <w:proofErr w:type="spellStart"/>
       <w:r>
@@ -761,7 +1045,7 @@
     </w:p>
     <w:p>
       <w:pPr>
-        <w:pStyle w:val="ListParagraph"/>
+        <w:pStyle w:val="oancuaDanhsach"/>
         <w:numPr>
           <w:ilvl w:val="0"/>
           <w:numId w:val="2"/>
@@ -782,6 +1066,7 @@
           <w:sz w:val="24"/>
           <w:szCs w:val="24"/>
         </w:rPr>
+        <w:lastRenderedPageBreak/>
         <w:t>Lọc</w:t>
       </w:r>
       <w:proofErr w:type="spellEnd"/>
@@ -926,7 +1211,7 @@
     </w:p>
     <w:p>
       <w:pPr>
-        <w:pStyle w:val="ListParagraph"/>
+        <w:pStyle w:val="oancuaDanhsach"/>
         <w:spacing w:before="100" w:beforeAutospacing="1" w:after="100" w:afterAutospacing="1" w:line="240" w:lineRule="auto"/>
         <w:rPr>
           <w:rFonts w:eastAsia="Times New Roman" w:cs="Times New Roman"/>
@@ -1001,7 +1286,7 @@
     </w:p>
     <w:p>
       <w:pPr>
-        <w:pStyle w:val="ListParagraph"/>
+        <w:pStyle w:val="oancuaDanhsach"/>
         <w:numPr>
           <w:ilvl w:val="0"/>
           <w:numId w:val="4"/>
@@ -1024,7 +1309,7 @@
     </w:p>
     <w:p>
       <w:pPr>
-        <w:pStyle w:val="ListParagraph"/>
+        <w:pStyle w:val="oancuaDanhsach"/>
         <w:numPr>
           <w:ilvl w:val="0"/>
           <w:numId w:val="4"/>
@@ -1183,7 +1468,7 @@
     </w:p>
     <w:p>
       <w:pPr>
-        <w:pStyle w:val="ListParagraph"/>
+        <w:pStyle w:val="oancuaDanhsach"/>
         <w:spacing w:before="100" w:beforeAutospacing="1" w:after="100" w:afterAutospacing="1" w:line="240" w:lineRule="auto"/>
         <w:rPr>
           <w:rFonts w:eastAsia="Times New Roman" w:cs="Times New Roman"/>
@@ -1266,7 +1551,7 @@
     </w:p>
     <w:p>
       <w:pPr>
-        <w:pStyle w:val="ListParagraph"/>
+        <w:pStyle w:val="oancuaDanhsach"/>
         <w:numPr>
           <w:ilvl w:val="0"/>
           <w:numId w:val="2"/>
@@ -1342,7 +1627,7 @@
     </w:p>
     <w:p>
       <w:pPr>
-        <w:pStyle w:val="ListParagraph"/>
+        <w:pStyle w:val="oancuaDanhsach"/>
         <w:spacing w:before="100" w:beforeAutospacing="1" w:after="100" w:afterAutospacing="1" w:line="240" w:lineRule="auto"/>
         <w:rPr>
           <w:rFonts w:eastAsia="Times New Roman" w:cs="Times New Roman"/>
@@ -1561,7 +1846,7 @@
     </w:p>
     <w:p>
       <w:pPr>
-        <w:pStyle w:val="ListParagraph"/>
+        <w:pStyle w:val="oancuaDanhsach"/>
         <w:spacing w:before="100" w:beforeAutospacing="1" w:after="100" w:afterAutospacing="1" w:line="240" w:lineRule="auto"/>
         <w:rPr>
           <w:rFonts w:eastAsia="Times New Roman" w:cs="Times New Roman"/>
@@ -1626,7 +1911,7 @@
     </w:p>
     <w:p>
       <w:pPr>
-        <w:pStyle w:val="ListParagraph"/>
+        <w:pStyle w:val="oancuaDanhsach"/>
         <w:spacing w:before="100" w:beforeAutospacing="1" w:after="100" w:afterAutospacing="1" w:line="240" w:lineRule="auto"/>
         <w:rPr>
           <w:rFonts w:eastAsia="Times New Roman" w:cs="Times New Roman"/>
@@ -1634,23 +1919,13 @@
           <w:szCs w:val="24"/>
         </w:rPr>
       </w:pPr>
-      <w:proofErr w:type="spellStart"/>
-      <w:r>
-        <w:rPr>
-          <w:rFonts w:eastAsia="Times New Roman" w:cs="Times New Roman"/>
-          <w:sz w:val="24"/>
-          <w:szCs w:val="24"/>
-        </w:rPr>
-        <w:t>Hiển</w:t>
-      </w:r>
-      <w:proofErr w:type="spellEnd"/>
-      <w:r>
-        <w:rPr>
-          <w:rFonts w:eastAsia="Times New Roman" w:cs="Times New Roman"/>
-          <w:sz w:val="24"/>
-          <w:szCs w:val="24"/>
-        </w:rPr>
-        <w:t xml:space="preserve"> </w:t>
+      <w:r>
+        <w:rPr>
+          <w:rFonts w:eastAsia="Times New Roman" w:cs="Times New Roman"/>
+          <w:sz w:val="24"/>
+          <w:szCs w:val="24"/>
+        </w:rPr>
+        <w:t xml:space="preserve">Hiển </w:t>
       </w:r>
       <w:proofErr w:type="spellStart"/>
       <w:r>
@@ -1772,7 +2047,7 @@
     </w:p>
     <w:p>
       <w:pPr>
-        <w:pStyle w:val="ListParagraph"/>
+        <w:pStyle w:val="oancuaDanhsach"/>
         <w:numPr>
           <w:ilvl w:val="0"/>
           <w:numId w:val="2"/>
@@ -1979,7 +2254,7 @@
     </w:p>
     <w:p>
       <w:pPr>
-        <w:pStyle w:val="ListParagraph"/>
+        <w:pStyle w:val="oancuaDanhsach"/>
         <w:numPr>
           <w:ilvl w:val="0"/>
           <w:numId w:val="4"/>
@@ -2100,7 +2375,7 @@
     </w:p>
     <w:p>
       <w:pPr>
-        <w:pStyle w:val="ListParagraph"/>
+        <w:pStyle w:val="oancuaDanhsach"/>
         <w:numPr>
           <w:ilvl w:val="0"/>
           <w:numId w:val="4"/>
@@ -2375,7 +2650,7 @@
     </w:p>
     <w:p>
       <w:pPr>
-        <w:pStyle w:val="ListParagraph"/>
+        <w:pStyle w:val="oancuaDanhsach"/>
         <w:numPr>
           <w:ilvl w:val="0"/>
           <w:numId w:val="4"/>
@@ -2485,8 +2760,6 @@
         </w:rPr>
         <w:t xml:space="preserve"> ở box statistics</w:t>
       </w:r>
-      <w:bookmarkStart w:id="0" w:name="_GoBack"/>
-      <w:bookmarkEnd w:id="0"/>
       <w:r>
         <w:rPr>
           <w:rFonts w:eastAsia="Times New Roman" w:cs="Times New Roman"/>
@@ -2624,7 +2897,7 @@
     </w:p>
     <w:p>
       <w:pPr>
-        <w:pStyle w:val="ListParagraph"/>
+        <w:pStyle w:val="oancuaDanhsach"/>
         <w:spacing w:before="100" w:beforeAutospacing="1" w:after="100" w:afterAutospacing="1" w:line="240" w:lineRule="auto"/>
         <w:rPr>
           <w:rFonts w:eastAsia="Times New Roman" w:cs="Times New Roman"/>
@@ -2707,7 +2980,7 @@
     </w:p>
     <w:p>
       <w:pPr>
-        <w:pStyle w:val="ListParagraph"/>
+        <w:pStyle w:val="oancuaDanhsach"/>
         <w:numPr>
           <w:ilvl w:val="0"/>
           <w:numId w:val="4"/>
@@ -2730,7 +3003,7 @@
     </w:p>
     <w:p>
       <w:pPr>
-        <w:pStyle w:val="ListParagraph"/>
+        <w:pStyle w:val="oancuaDanhsach"/>
         <w:numPr>
           <w:ilvl w:val="0"/>
           <w:numId w:val="4"/>
@@ -2742,23 +3015,13 @@
           <w:szCs w:val="24"/>
         </w:rPr>
       </w:pPr>
-      <w:proofErr w:type="spellStart"/>
-      <w:r>
-        <w:rPr>
-          <w:rFonts w:eastAsia="Times New Roman" w:cs="Times New Roman"/>
-          <w:sz w:val="24"/>
-          <w:szCs w:val="24"/>
-        </w:rPr>
-        <w:t>Danh</w:t>
-      </w:r>
-      <w:proofErr w:type="spellEnd"/>
-      <w:r>
-        <w:rPr>
-          <w:rFonts w:eastAsia="Times New Roman" w:cs="Times New Roman"/>
-          <w:sz w:val="24"/>
-          <w:szCs w:val="24"/>
-        </w:rPr>
-        <w:t xml:space="preserve"> </w:t>
+      <w:r>
+        <w:rPr>
+          <w:rFonts w:eastAsia="Times New Roman" w:cs="Times New Roman"/>
+          <w:sz w:val="24"/>
+          <w:szCs w:val="24"/>
+        </w:rPr>
+        <w:t xml:space="preserve">Danh </w:t>
       </w:r>
       <w:proofErr w:type="spellStart"/>
       <w:r>
@@ -2889,7 +3152,7 @@
     </w:p>
     <w:p>
       <w:pPr>
-        <w:pStyle w:val="ListParagraph"/>
+        <w:pStyle w:val="oancuaDanhsach"/>
         <w:numPr>
           <w:ilvl w:val="0"/>
           <w:numId w:val="4"/>
@@ -2922,7 +3185,7 @@
 </file>
 
 <file path=word/numbering.xml><?xml version="1.0" encoding="utf-8"?>
-<w:numbering xmlns:wpc="http://schemas.microsoft.com/office/word/2010/wordprocessingCanvas" xmlns:cx="http://schemas.microsoft.com/office/drawing/2014/chartex" xmlns:mc="http://schemas.openxmlformats.org/markup-compatibility/2006" xmlns:o="urn:schemas-microsoft-com:office:office" xmlns:r="http://schemas.openxmlformats.org/officeDocument/2006/relationships" xmlns:m="http://schemas.openxmlformats.org/officeDocument/2006/math" xmlns:v="urn:schemas-microsoft-com:vml" xmlns:wp14="http://schemas.microsoft.com/office/word/2010/wordprocessingDrawing" xmlns:wp="http://schemas.openxmlformats.org/drawingml/2006/wordprocessingDrawing" xmlns:w10="urn:schemas-microsoft-com:office:word" xmlns:w="http://schemas.openxmlformats.org/wordprocessingml/2006/main" xmlns:w14="http://schemas.microsoft.com/office/word/2010/wordml" xmlns:w15="http://schemas.microsoft.com/office/word/2012/wordml" xmlns:w16se="http://schemas.microsoft.com/office/word/2015/wordml/symex" xmlns:wpg="http://schemas.microsoft.com/office/word/2010/wordprocessingGroup" xmlns:wpi="http://schemas.microsoft.com/office/word/2010/wordprocessingInk" xmlns:wne="http://schemas.microsoft.com/office/word/2006/wordml" xmlns:wps="http://schemas.microsoft.com/office/word/2010/wordprocessingShape" mc:Ignorable="w14 w15 w16se wp14">
+<w:numbering xmlns:wpc="http://schemas.microsoft.com/office/word/2010/wordprocessingCanvas" xmlns:cx="http://schemas.microsoft.com/office/drawing/2014/chartex" xmlns:cx1="http://schemas.microsoft.com/office/drawing/2015/9/8/chartex" xmlns:cx2="http://schemas.microsoft.com/office/drawing/2015/10/21/chartex" xmlns:cx3="http://schemas.microsoft.com/office/drawing/2016/5/9/chartex" xmlns:cx4="http://schemas.microsoft.com/office/drawing/2016/5/10/chartex" xmlns:cx5="http://schemas.microsoft.com/office/drawing/2016/5/11/chartex" xmlns:cx6="http://schemas.microsoft.com/office/drawing/2016/5/12/chartex" xmlns:cx7="http://schemas.microsoft.com/office/drawing/2016/5/13/chartex" xmlns:cx8="http://schemas.microsoft.com/office/drawing/2016/5/14/chartex" xmlns:mc="http://schemas.openxmlformats.org/markup-compatibility/2006" xmlns:aink="http://schemas.microsoft.com/office/drawing/2016/ink" xmlns:am3d="http://schemas.microsoft.com/office/drawing/2017/model3d" xmlns:o="urn:schemas-microsoft-com:office:office" xmlns:oel="http://schemas.microsoft.com/office/2019/extlst" xmlns:r="http://schemas.openxmlformats.org/officeDocument/2006/relationships" xmlns:m="http://schemas.openxmlformats.org/officeDocument/2006/math" xmlns:v="urn:schemas-microsoft-com:vml" xmlns:wp14="http://schemas.microsoft.com/office/word/2010/wordprocessingDrawing" xmlns:wp="http://schemas.openxmlformats.org/drawingml/2006/wordprocessingDrawing" xmlns:w10="urn:schemas-microsoft-com:office:word" xmlns:w="http://schemas.openxmlformats.org/wordprocessingml/2006/main" xmlns:w14="http://schemas.microsoft.com/office/word/2010/wordml" xmlns:w15="http://schemas.microsoft.com/office/word/2012/wordml" xmlns:w16cex="http://schemas.microsoft.com/office/word/2018/wordml/cex" xmlns:w16cid="http://schemas.microsoft.com/office/word/2016/wordml/cid" xmlns:w16="http://schemas.microsoft.com/office/word/2018/wordml" xmlns:w16du="http://schemas.microsoft.com/office/word/2023/wordml/word16du" xmlns:w16sdtdh="http://schemas.microsoft.com/office/word/2020/wordml/sdtdatahash" xmlns:w16sdtfl="http://schemas.microsoft.com/office/word/2024/wordml/sdtformatlock" xmlns:w16se="http://schemas.microsoft.com/office/word/2015/wordml/symex" xmlns:wpg="http://schemas.microsoft.com/office/word/2010/wordprocessingGroup" xmlns:wpi="http://schemas.microsoft.com/office/word/2010/wordprocessingInk" xmlns:wne="http://schemas.microsoft.com/office/word/2006/wordml" xmlns:wps="http://schemas.microsoft.com/office/word/2010/wordprocessingShape" mc:Ignorable="w14 w15 w16se w16cid w16 w16cex w16sdtdh w16sdtfl w16du wp14">
   <w:abstractNum w:abstractNumId="0" w15:restartNumberingAfterBreak="0">
     <w:nsid w:val="035C0C45"/>
     <w:multiLevelType w:val="hybridMultilevel"/>
@@ -3424,23 +3687,23 @@
       </w:rPr>
     </w:lvl>
   </w:abstractNum>
-  <w:num w:numId="1">
+  <w:num w:numId="1" w16cid:durableId="552431080">
     <w:abstractNumId w:val="1"/>
   </w:num>
-  <w:num w:numId="2">
+  <w:num w:numId="2" w16cid:durableId="856502260">
     <w:abstractNumId w:val="0"/>
   </w:num>
-  <w:num w:numId="3">
+  <w:num w:numId="3" w16cid:durableId="449587255">
     <w:abstractNumId w:val="3"/>
   </w:num>
-  <w:num w:numId="4">
+  <w:num w:numId="4" w16cid:durableId="360202852">
     <w:abstractNumId w:val="2"/>
   </w:num>
 </w:numbering>
 </file>
 
 <file path=word/styles.xml><?xml version="1.0" encoding="utf-8"?>
-<w:styles xmlns:mc="http://schemas.openxmlformats.org/markup-compatibility/2006" xmlns:r="http://schemas.openxmlformats.org/officeDocument/2006/relationships" xmlns:w="http://schemas.openxmlformats.org/wordprocessingml/2006/main" xmlns:w14="http://schemas.microsoft.com/office/word/2010/wordml" xmlns:w15="http://schemas.microsoft.com/office/word/2012/wordml" xmlns:w16se="http://schemas.microsoft.com/office/word/2015/wordml/symex" mc:Ignorable="w14 w15 w16se">
+<w:styles xmlns:mc="http://schemas.openxmlformats.org/markup-compatibility/2006" xmlns:r="http://schemas.openxmlformats.org/officeDocument/2006/relationships" xmlns:w="http://schemas.openxmlformats.org/wordprocessingml/2006/main" xmlns:w14="http://schemas.microsoft.com/office/word/2010/wordml" xmlns:w15="http://schemas.microsoft.com/office/word/2012/wordml" xmlns:w16cex="http://schemas.microsoft.com/office/word/2018/wordml/cex" xmlns:w16cid="http://schemas.microsoft.com/office/word/2016/wordml/cid" xmlns:w16="http://schemas.microsoft.com/office/word/2018/wordml" xmlns:w16du="http://schemas.microsoft.com/office/word/2023/wordml/word16du" xmlns:w16sdtdh="http://schemas.microsoft.com/office/word/2020/wordml/sdtdatahash" xmlns:w16sdtfl="http://schemas.microsoft.com/office/word/2024/wordml/sdtformatlock" xmlns:w16se="http://schemas.microsoft.com/office/word/2015/wordml/symex" mc:Ignorable="w14 w15 w16se w16cid w16 w16cex w16sdtdh w16sdtfl w16du">
   <w:docDefaults>
     <w:rPrDefault>
       <w:rPr>
@@ -3456,7 +3719,7 @@
       </w:pPr>
     </w:pPrDefault>
   </w:docDefaults>
-  <w:latentStyles w:defLockedState="0" w:defUIPriority="99" w:defSemiHidden="0" w:defUnhideWhenUsed="0" w:defQFormat="0" w:count="371">
+  <w:latentStyles w:defLockedState="0" w:defUIPriority="99" w:defSemiHidden="0" w:defUnhideWhenUsed="0" w:defQFormat="0" w:count="376">
     <w:lsdException w:name="Normal" w:uiPriority="0" w:qFormat="1"/>
     <w:lsdException w:name="heading 1" w:uiPriority="9" w:qFormat="1"/>
     <w:lsdException w:name="heading 2" w:semiHidden="1" w:uiPriority="9" w:unhideWhenUsed="1" w:qFormat="1"/>
@@ -3828,8 +4091,13 @@
     <w:lsdException w:name="List Table 5 Dark Accent 6" w:uiPriority="50"/>
     <w:lsdException w:name="List Table 6 Colorful Accent 6" w:uiPriority="51"/>
     <w:lsdException w:name="List Table 7 Colorful Accent 6" w:uiPriority="52"/>
+    <w:lsdException w:name="Mention" w:semiHidden="1" w:unhideWhenUsed="1"/>
+    <w:lsdException w:name="Smart Hyperlink" w:semiHidden="1" w:unhideWhenUsed="1"/>
+    <w:lsdException w:name="Hashtag" w:semiHidden="1" w:unhideWhenUsed="1"/>
+    <w:lsdException w:name="Unresolved Mention" w:semiHidden="1" w:unhideWhenUsed="1"/>
+    <w:lsdException w:name="Smart Link" w:semiHidden="1" w:unhideWhenUsed="1"/>
   </w:latentStyles>
-  <w:style w:type="paragraph" w:default="1" w:styleId="Normal">
+  <w:style w:type="paragraph" w:default="1" w:styleId="Binhthng">
     <w:name w:val="Normal"/>
     <w:qFormat/>
     <w:rsid w:val="00B17F89"/>
@@ -3841,11 +4109,11 @@
       <w:sz w:val="26"/>
     </w:rPr>
   </w:style>
-  <w:style w:type="paragraph" w:styleId="Heading1">
+  <w:style w:type="paragraph" w:styleId="u1">
     <w:name w:val="heading 1"/>
-    <w:basedOn w:val="Normal"/>
-    <w:next w:val="Normal"/>
-    <w:link w:val="Heading1Char"/>
+    <w:basedOn w:val="Binhthng"/>
+    <w:next w:val="Binhthng"/>
+    <w:link w:val="u1Char"/>
     <w:uiPriority w:val="9"/>
     <w:qFormat/>
     <w:rsid w:val="00B17F89"/>
@@ -3862,10 +4130,10 @@
       <w:szCs w:val="32"/>
     </w:rPr>
   </w:style>
-  <w:style w:type="paragraph" w:styleId="Heading2">
+  <w:style w:type="paragraph" w:styleId="u2">
     <w:name w:val="heading 2"/>
-    <w:basedOn w:val="Normal"/>
-    <w:link w:val="Heading2Char"/>
+    <w:basedOn w:val="Binhthng"/>
+    <w:link w:val="u2Char"/>
     <w:uiPriority w:val="9"/>
     <w:qFormat/>
     <w:rsid w:val="00F63359"/>
@@ -3881,13 +4149,13 @@
       <w:szCs w:val="36"/>
     </w:rPr>
   </w:style>
-  <w:style w:type="character" w:default="1" w:styleId="DefaultParagraphFont">
+  <w:style w:type="character" w:default="1" w:styleId="Phngmcinhcuaoanvn">
     <w:name w:val="Default Paragraph Font"/>
     <w:uiPriority w:val="1"/>
     <w:semiHidden/>
     <w:unhideWhenUsed/>
   </w:style>
-  <w:style w:type="table" w:default="1" w:styleId="TableNormal">
+  <w:style w:type="table" w:default="1" w:styleId="BangThngthng">
     <w:name w:val="Normal Table"/>
     <w:uiPriority w:val="99"/>
     <w:semiHidden/>
@@ -3902,16 +4170,16 @@
       </w:tblCellMar>
     </w:tblPr>
   </w:style>
-  <w:style w:type="numbering" w:default="1" w:styleId="NoList">
+  <w:style w:type="numbering" w:default="1" w:styleId="Khngco">
     <w:name w:val="No List"/>
     <w:uiPriority w:val="99"/>
     <w:semiHidden/>
     <w:unhideWhenUsed/>
   </w:style>
-  <w:style w:type="character" w:customStyle="1" w:styleId="Heading1Char">
-    <w:name w:val="Heading 1 Char"/>
-    <w:basedOn w:val="DefaultParagraphFont"/>
-    <w:link w:val="Heading1"/>
+  <w:style w:type="character" w:customStyle="1" w:styleId="u1Char">
+    <w:name w:val="Đầu đề 1 Char"/>
+    <w:basedOn w:val="Phngmcinhcuaoanvn"/>
+    <w:link w:val="u1"/>
     <w:uiPriority w:val="9"/>
     <w:rsid w:val="00B17F89"/>
     <w:rPr>
@@ -3922,10 +4190,10 @@
       <w:szCs w:val="32"/>
     </w:rPr>
   </w:style>
-  <w:style w:type="character" w:customStyle="1" w:styleId="Heading2Char">
-    <w:name w:val="Heading 2 Char"/>
-    <w:basedOn w:val="DefaultParagraphFont"/>
-    <w:link w:val="Heading2"/>
+  <w:style w:type="character" w:customStyle="1" w:styleId="u2Char">
+    <w:name w:val="Đầu đề 2 Char"/>
+    <w:basedOn w:val="Phngmcinhcuaoanvn"/>
+    <w:link w:val="u2"/>
     <w:uiPriority w:val="9"/>
     <w:rsid w:val="00F63359"/>
     <w:rPr>
@@ -3936,9 +4204,9 @@
       <w:szCs w:val="36"/>
     </w:rPr>
   </w:style>
-  <w:style w:type="paragraph" w:styleId="NormalWeb">
+  <w:style w:type="paragraph" w:styleId="ThngthngWeb">
     <w:name w:val="Normal (Web)"/>
-    <w:basedOn w:val="Normal"/>
+    <w:basedOn w:val="Binhthng"/>
     <w:uiPriority w:val="99"/>
     <w:semiHidden/>
     <w:unhideWhenUsed/>
@@ -3952,9 +4220,9 @@
       <w:szCs w:val="24"/>
     </w:rPr>
   </w:style>
-  <w:style w:type="character" w:styleId="HTMLCode">
+  <w:style w:type="character" w:styleId="MaHTML">
     <w:name w:val="HTML Code"/>
-    <w:basedOn w:val="DefaultParagraphFont"/>
+    <w:basedOn w:val="Phngmcinhcuaoanvn"/>
     <w:uiPriority w:val="99"/>
     <w:semiHidden/>
     <w:unhideWhenUsed/>
@@ -3965,9 +4233,9 @@
       <w:szCs w:val="20"/>
     </w:rPr>
   </w:style>
-  <w:style w:type="paragraph" w:styleId="ListParagraph">
+  <w:style w:type="paragraph" w:styleId="oancuaDanhsach">
     <w:name w:val="List Paragraph"/>
-    <w:basedOn w:val="Normal"/>
+    <w:basedOn w:val="Binhthng"/>
     <w:uiPriority w:val="34"/>
     <w:qFormat/>
     <w:rsid w:val="00F63359"/>
